--- a/hin/docx/31.content.docx
+++ b/hin/docx/31.content.docx
@@ -4,39 +4,88 @@
   <w:body>
     <w:p/>
     <w:p>
-      <w:r/>
+      <w:pPr/>
+      <w:r>
+        <w:rPr>
+          <w:lang w:val="hi_IN" w:bidi="hi_IN"/>
+        </w:rPr>
+      </w:r>
     </w:p>
     <w:p>
       <w:pPr>
         <w:pStyle w:val="Heading2"/>
       </w:pPr>
       <w:r>
+        <w:rPr>
+          <w:lang w:val="hi_IN" w:bidi="hi_IN"/>
+        </w:rPr>
+        <w:t>Resource: अनुवाद प्रश्न (unfoldingWord)</w:t>
+      </w:r>
+      <w:r>
+        <w:rPr>
+          <w:lang w:val="hi_IN" w:bidi="hi_IN"/>
+        </w:rPr>
+      </w:r>
+    </w:p>
+    <w:p>
+      <w:pPr>
+        <w:pStyle w:val="Heading2"/>
+      </w:pPr>
+      <w:r>
+        <w:rPr>
+          <w:lang w:val="hi_IN" w:bidi="hi_IN"/>
+        </w:rPr>
         <w:t>License Information</w:t>
       </w:r>
-      <w:r/>
-    </w:p>
-    <w:p>
-      <w:r/>
+      <w:r>
+        <w:rPr>
+          <w:lang w:val="hi_IN" w:bidi="hi_IN"/>
+        </w:rPr>
+      </w:r>
+    </w:p>
+    <w:p>
+      <w:pPr/>
+      <w:r>
+        <w:rPr>
+          <w:lang w:val="hi_IN" w:bidi="hi_IN"/>
+        </w:rPr>
+      </w:r>
       <w:r>
         <w:rPr>
           <w:b/>
-        </w:rPr>
-        <w:t>Translation Questions (unfoldingWord)</w:t>
-      </w:r>
-      <w:r>
+          <w:lang w:val="hi_IN" w:bidi="hi_IN"/>
+        </w:rPr>
+        <w:t>अनुवाद प्रश्न (unfoldingWord)</w:t>
+      </w:r>
+      <w:r>
+        <w:rPr>
+          <w:lang w:val="hi_IN" w:bidi="hi_IN"/>
+        </w:rPr>
         <w:t xml:space="preserve"> (Hindi) is based on</w:t>
       </w:r>
       <w:r>
+        <w:rPr>
+          <w:lang w:val="hi_IN" w:bidi="hi_IN"/>
+        </w:rPr>
         <w:t xml:space="preserve">: </w:t>
       </w:r>
       <w:r>
+        <w:rPr>
+          <w:lang w:val="hi_IN" w:bidi="hi_IN"/>
+        </w:rPr>
         <w:t>unfoldingWord® Translation Questions</w:t>
       </w:r>
       <w:r>
+        <w:rPr>
+          <w:lang w:val="hi_IN" w:bidi="hi_IN"/>
+        </w:rPr>
         <w:t xml:space="preserve">, </w:t>
       </w:r>
       <w:hyperlink r:id="rId13">
         <w:r>
+          <w:rPr>
+            <w:lang w:val="hi_IN" w:bidi="hi_IN"/>
+          </w:rPr>
           <w:rPr>
             <w:color w:val="0000EE"/>
             <w:u w:val="single"/>
@@ -45,10 +94,16 @@
         </w:r>
       </w:hyperlink>
       <w:r>
+        <w:rPr>
+          <w:lang w:val="hi_IN" w:bidi="hi_IN"/>
+        </w:rPr>
         <w:t xml:space="preserve">, 2022, which is licensed under a </w:t>
       </w:r>
       <w:hyperlink r:id="rId14">
         <w:r>
+          <w:rPr>
+            <w:lang w:val="hi_IN" w:bidi="hi_IN"/>
+          </w:rPr>
           <w:rPr>
             <w:color w:val="0000EE"/>
             <w:u w:val="single"/>
@@ -57,24 +112,50 @@
         </w:r>
       </w:hyperlink>
       <w:r>
+        <w:rPr>
+          <w:lang w:val="hi_IN" w:bidi="hi_IN"/>
+        </w:rPr>
         <w:t>.</w:t>
       </w:r>
-      <w:r/>
-    </w:p>
-    <w:p>
-      <w:r/>
-      <w:r>
+      <w:r>
+        <w:rPr>
+          <w:lang w:val="hi_IN" w:bidi="hi_IN"/>
+        </w:rPr>
+      </w:r>
+    </w:p>
+    <w:p>
+      <w:pPr/>
+      <w:r>
+        <w:rPr>
+          <w:lang w:val="hi_IN" w:bidi="hi_IN"/>
+        </w:rPr>
+      </w:r>
+      <w:r>
+        <w:rPr>
+          <w:lang w:val="hi_IN" w:bidi="hi_IN"/>
+        </w:rPr>
         <w:t>This PDF version is provided under the same license.</w:t>
       </w:r>
-      <w:r/>
-      <w:r/>
+      <w:r>
+        <w:rPr>
+          <w:lang w:val="hi_IN" w:bidi="hi_IN"/>
+        </w:rPr>
+      </w:r>
+      <w:r>
+        <w:rPr>
+          <w:lang w:val="hi_IN" w:bidi="hi_IN"/>
+        </w:rPr>
+      </w:r>
     </w:p>
     <w:p>
       <w:pPr>
         <w:pStyle w:val="Heading1"/>
       </w:pPr>
       <w:r>
-        <w:t>Translation Questions (unfoldingWord)</w:t>
+        <w:rPr>
+          <w:lang w:val="hi_IN" w:bidi="hi_IN"/>
+        </w:rPr>
+        <w:t>अनुवाद प्रश्न (unfoldingWord)</w:t>
       </w:r>
     </w:p>
     <w:p>
@@ -96,430 +177,999 @@
       </w:pPr>
     </w:p>
     <w:p>
-      <w:r/>
+      <w:pPr/>
+      <w:r>
+        <w:rPr>
+          <w:lang w:val="hi_IN" w:bidi="hi_IN"/>
+        </w:rPr>
+      </w:r>
     </w:p>
     <w:p>
       <w:pPr>
         <w:pStyle w:val="Heading2"/>
       </w:pPr>
       <w:r>
+        <w:rPr>
+          <w:lang w:val="hi_IN" w:bidi="hi_IN"/>
+        </w:rPr>
+        <w:t>OBA</w:t>
+      </w:r>
+      <w:r>
+        <w:rPr>
+          <w:lang w:val="hi_IN" w:bidi="hi_IN"/>
+        </w:rPr>
+      </w:r>
+    </w:p>
+    <w:p>
+      <w:pPr/>
+      <w:r>
+        <w:rPr>
+          <w:lang w:val="hi_IN" w:bidi="hi_IN"/>
+        </w:rPr>
+      </w:r>
+      <w:r>
+        <w:rPr>
+          <w:i/>
+          <w:lang w:val="hi_IN" w:bidi="hi_IN"/>
+        </w:rPr>
+        <w:t>ओबद्याह 1:1, ओबद्याह 1:3, ओबद्याह 1:7, ओबद्याह 1:10, ओबद्याह 1:11, ओबद्याह 1:12, ओबद्याह 1:13, ओबद्याह 1:15, ओबद्याह 1:17, ओबद्याह 1:18, ओबद्याह 1:19, ओबद्याह 1:21</w:t>
+      </w:r>
+      <w:r>
+        <w:rPr>
+          <w:lang w:val="hi_IN" w:bidi="hi_IN"/>
+        </w:rPr>
+      </w:r>
+    </w:p>
+    <w:p>
+      <w:pPr/>
+      <w:r>
+        <w:rPr>
+          <w:lang w:val="hi_IN" w:bidi="hi_IN"/>
+        </w:rPr>
+      </w:r>
+      <w:r>
+        <w:rPr>
+          <w:lang w:val="hi_IN" w:bidi="hi_IN"/>
+        </w:rPr>
+        <w:t xml:space="preserve"> </w:t>
+      </w:r>
+      <w:r>
+        <w:rPr>
+          <w:lang w:val="hi_IN" w:bidi="hi_IN"/>
+        </w:rPr>
+      </w:r>
+      <w:r>
+        <w:rPr>
+          <w:lang w:val="hi_IN" w:bidi="hi_IN"/>
+        </w:rPr>
+      </w:r>
+    </w:p>
+    <w:p>
+      <w:pPr>
+        <w:sectPr>
+          <w:footnotePr>
+            <w:numRestart w:val="eachSect"/>
+          </w:footnotePr>
+          <w:type w:val="continuous"/>
+          <w:pgSz w:w="12240" w:h="15840" w:code="1"/>
+          <w:pgMar w:top="1440" w:right="1440" w:bottom="1440" w:left="1440" w:header="504" w:footer="504" w:gutter="0"/>
+          <w:cols w:space="708"/>
+          <w:titlePg/>
+          <w:docGrid w:linePitch="360"/>
+        </w:sectPr>
+      </w:pPr>
+    </w:p>
+    <w:p>
+      <w:pPr/>
+      <w:r>
+        <w:rPr>
+          <w:lang w:val="hi_IN" w:bidi="hi_IN"/>
+        </w:rPr>
+      </w:r>
+    </w:p>
+    <w:p>
+      <w:pPr>
+        <w:pStyle w:val="Heading2"/>
+      </w:pPr>
+      <w:r>
+        <w:rPr>
+          <w:lang w:val="hi_IN" w:bidi="hi_IN"/>
+        </w:rPr>
         <w:t>ओबद्याह 1:1</w:t>
       </w:r>
-      <w:r/>
-    </w:p>
-    <w:p>
-      <w:r/>
+      <w:r>
+        <w:rPr>
+          <w:lang w:val="hi_IN" w:bidi="hi_IN"/>
+        </w:rPr>
+      </w:r>
+    </w:p>
+    <w:p>
+      <w:pPr/>
+      <w:r>
+        <w:rPr>
+          <w:lang w:val="hi_IN" w:bidi="hi_IN"/>
+        </w:rPr>
+      </w:r>
       <w:r>
         <w:rPr>
           <w:b/>
+          <w:lang w:val="hi_IN" w:bidi="hi_IN"/>
         </w:rPr>
         <w:t>यहोवा ने अन्यजातियों के बीच एक दूत किस उद्देश्य से भेजा था?</w:t>
       </w:r>
     </w:p>
     <w:p>
-      <w:r/>
-      <w:r>
+      <w:pPr/>
+      <w:r>
+        <w:rPr>
+          <w:lang w:val="hi_IN" w:bidi="hi_IN"/>
+        </w:rPr>
+      </w:r>
+      <w:r>
+        <w:rPr>
+          <w:lang w:val="hi_IN" w:bidi="hi_IN"/>
+        </w:rPr>
         <w:t xml:space="preserve">यहोवा ने </w:t>
       </w:r>
       <w:r>
+        <w:rPr>
+          <w:lang w:val="hi_IN" w:bidi="hi_IN"/>
+        </w:rPr>
         <w:t>अन्यजातियों</w:t>
       </w:r>
       <w:r>
+        <w:rPr>
+          <w:lang w:val="hi_IN" w:bidi="hi_IN"/>
+        </w:rPr>
         <w:t xml:space="preserve"> के बीच एक दूत भेजा ताकि </w:t>
       </w:r>
       <w:r>
+        <w:rPr>
+          <w:lang w:val="hi_IN" w:bidi="hi_IN"/>
+        </w:rPr>
         <w:t>अन्यजातियां</w:t>
       </w:r>
       <w:r>
+        <w:rPr>
+          <w:lang w:val="hi_IN" w:bidi="hi_IN"/>
+        </w:rPr>
         <w:t xml:space="preserve"> एदोम के खिलाफ युद्ध के लिए खड़े हो जाएं।</w:t>
       </w:r>
-      <w:r/>
-      <w:r/>
-    </w:p>
-    <w:p>
-      <w:r/>
+      <w:r>
+        <w:rPr>
+          <w:lang w:val="hi_IN" w:bidi="hi_IN"/>
+        </w:rPr>
+      </w:r>
+      <w:r>
+        <w:rPr>
+          <w:lang w:val="hi_IN" w:bidi="hi_IN"/>
+        </w:rPr>
+      </w:r>
+    </w:p>
+    <w:p>
+      <w:pPr/>
+      <w:r>
+        <w:rPr>
+          <w:lang w:val="hi_IN" w:bidi="hi_IN"/>
+        </w:rPr>
+      </w:r>
     </w:p>
     <w:p>
       <w:pPr>
         <w:pStyle w:val="Heading2"/>
       </w:pPr>
       <w:r>
+        <w:rPr>
+          <w:lang w:val="hi_IN" w:bidi="hi_IN"/>
+        </w:rPr>
         <w:t>ओबद्याह 1:3</w:t>
       </w:r>
-      <w:r/>
-    </w:p>
-    <w:p>
-      <w:r/>
+      <w:r>
+        <w:rPr>
+          <w:lang w:val="hi_IN" w:bidi="hi_IN"/>
+        </w:rPr>
+      </w:r>
+    </w:p>
+    <w:p>
+      <w:pPr/>
+      <w:r>
+        <w:rPr>
+          <w:lang w:val="hi_IN" w:bidi="hi_IN"/>
+        </w:rPr>
+      </w:r>
       <w:r>
         <w:rPr>
           <w:b/>
+          <w:lang w:val="hi_IN" w:bidi="hi_IN"/>
         </w:rPr>
         <w:t>एदोमियों के पापों में से एक क्या था?</w:t>
       </w:r>
     </w:p>
     <w:p>
-      <w:r/>
-      <w:r>
+      <w:pPr/>
+      <w:r>
+        <w:rPr>
+          <w:lang w:val="hi_IN" w:bidi="hi_IN"/>
+        </w:rPr>
+      </w:r>
+      <w:r>
+        <w:rPr>
+          <w:lang w:val="hi_IN" w:bidi="hi_IN"/>
+        </w:rPr>
         <w:t xml:space="preserve">एदोमियों के ह्रदय में अभिमान था और वे मन में कहते थे कि </w:t>
       </w:r>
       <w:r>
+        <w:rPr>
+          <w:lang w:val="hi_IN" w:bidi="hi_IN"/>
+        </w:rPr>
         <w:t>कौन उन्हें भूमि पर उतार देगा</w:t>
       </w:r>
       <w:r>
+        <w:rPr>
+          <w:lang w:val="hi_IN" w:bidi="hi_IN"/>
+        </w:rPr>
         <w:t>।</w:t>
       </w:r>
-      <w:r/>
-      <w:r/>
-    </w:p>
-    <w:p>
-      <w:r/>
+      <w:r>
+        <w:rPr>
+          <w:lang w:val="hi_IN" w:bidi="hi_IN"/>
+        </w:rPr>
+      </w:r>
+      <w:r>
+        <w:rPr>
+          <w:lang w:val="hi_IN" w:bidi="hi_IN"/>
+        </w:rPr>
+      </w:r>
+    </w:p>
+    <w:p>
+      <w:pPr/>
+      <w:r>
+        <w:rPr>
+          <w:lang w:val="hi_IN" w:bidi="hi_IN"/>
+        </w:rPr>
+      </w:r>
     </w:p>
     <w:p>
       <w:pPr>
         <w:pStyle w:val="Heading2"/>
       </w:pPr>
       <w:r>
+        <w:rPr>
+          <w:lang w:val="hi_IN" w:bidi="hi_IN"/>
+        </w:rPr>
         <w:t>ओबद्याह 1:7</w:t>
       </w:r>
-      <w:r/>
-    </w:p>
-    <w:p>
-      <w:r/>
+      <w:r>
+        <w:rPr>
+          <w:lang w:val="hi_IN" w:bidi="hi_IN"/>
+        </w:rPr>
+      </w:r>
+    </w:p>
+    <w:p>
+      <w:pPr/>
+      <w:r>
+        <w:rPr>
+          <w:lang w:val="hi_IN" w:bidi="hi_IN"/>
+        </w:rPr>
+      </w:r>
       <w:r>
         <w:rPr>
           <w:b/>
+          <w:lang w:val="hi_IN" w:bidi="hi_IN"/>
         </w:rPr>
         <w:t>एदोम को कौन धोखा देगा और उसके विरुद्ध प्रबल होगा?</w:t>
       </w:r>
     </w:p>
     <w:p>
-      <w:r/>
-      <w:r>
+      <w:pPr/>
+      <w:r>
+        <w:rPr>
+          <w:lang w:val="hi_IN" w:bidi="hi_IN"/>
+        </w:rPr>
+      </w:r>
+      <w:r>
+        <w:rPr>
+          <w:lang w:val="hi_IN" w:bidi="hi_IN"/>
+        </w:rPr>
         <w:t>जितनों ने एदोम से वाचा बाँधी थी</w:t>
       </w:r>
       <w:r>
+        <w:rPr>
+          <w:lang w:val="hi_IN" w:bidi="hi_IN"/>
+        </w:rPr>
         <w:t>, वे एदोम को धोखा देंगे और उसके विरुद्ध प्रबल होंगे।</w:t>
       </w:r>
-      <w:r/>
-      <w:r/>
-    </w:p>
-    <w:p>
-      <w:r/>
+      <w:r>
+        <w:rPr>
+          <w:lang w:val="hi_IN" w:bidi="hi_IN"/>
+        </w:rPr>
+      </w:r>
+      <w:r>
+        <w:rPr>
+          <w:lang w:val="hi_IN" w:bidi="hi_IN"/>
+        </w:rPr>
+      </w:r>
+    </w:p>
+    <w:p>
+      <w:pPr/>
+      <w:r>
+        <w:rPr>
+          <w:lang w:val="hi_IN" w:bidi="hi_IN"/>
+        </w:rPr>
+      </w:r>
     </w:p>
     <w:p>
       <w:pPr>
         <w:pStyle w:val="Heading2"/>
       </w:pPr>
       <w:r>
+        <w:rPr>
+          <w:lang w:val="hi_IN" w:bidi="hi_IN"/>
+        </w:rPr>
         <w:t>ओबद्याह 1:10</w:t>
       </w:r>
-      <w:r/>
-    </w:p>
-    <w:p>
-      <w:r/>
+      <w:r>
+        <w:rPr>
+          <w:lang w:val="hi_IN" w:bidi="hi_IN"/>
+        </w:rPr>
+      </w:r>
+    </w:p>
+    <w:p>
+      <w:pPr/>
+      <w:r>
+        <w:rPr>
+          <w:lang w:val="hi_IN" w:bidi="hi_IN"/>
+        </w:rPr>
+      </w:r>
       <w:r>
         <w:rPr>
           <w:b/>
+          <w:lang w:val="hi_IN" w:bidi="hi_IN"/>
         </w:rPr>
         <w:t>एदोम लज्जा से क्यों ढका जाएगा और सदा के लिए क्यों नाश हो जाएगा?</w:t>
       </w:r>
     </w:p>
     <w:p>
-      <w:r/>
-      <w:r>
+      <w:pPr/>
+      <w:r>
+        <w:rPr>
+          <w:lang w:val="hi_IN" w:bidi="hi_IN"/>
+        </w:rPr>
+      </w:r>
+      <w:r>
+        <w:rPr>
+          <w:lang w:val="hi_IN" w:bidi="hi_IN"/>
+        </w:rPr>
         <w:t xml:space="preserve">एदोम अपने भाई याकूब पर किए गए </w:t>
       </w:r>
       <w:r>
+        <w:rPr>
+          <w:lang w:val="hi_IN" w:bidi="hi_IN"/>
+        </w:rPr>
         <w:t>उपद्रव</w:t>
       </w:r>
       <w:r>
+        <w:rPr>
+          <w:lang w:val="hi_IN" w:bidi="hi_IN"/>
+        </w:rPr>
         <w:t xml:space="preserve"> के कारण लज्जा से ढका जाएगा और सदा के लिए नाश हो जाएगा।</w:t>
       </w:r>
-      <w:r/>
-      <w:r/>
-    </w:p>
-    <w:p>
-      <w:r/>
+      <w:r>
+        <w:rPr>
+          <w:lang w:val="hi_IN" w:bidi="hi_IN"/>
+        </w:rPr>
+      </w:r>
+      <w:r>
+        <w:rPr>
+          <w:lang w:val="hi_IN" w:bidi="hi_IN"/>
+        </w:rPr>
+      </w:r>
+    </w:p>
+    <w:p>
+      <w:pPr/>
+      <w:r>
+        <w:rPr>
+          <w:lang w:val="hi_IN" w:bidi="hi_IN"/>
+        </w:rPr>
+      </w:r>
     </w:p>
     <w:p>
       <w:pPr>
         <w:pStyle w:val="Heading2"/>
       </w:pPr>
       <w:r>
+        <w:rPr>
+          <w:lang w:val="hi_IN" w:bidi="hi_IN"/>
+        </w:rPr>
         <w:t>ओबद्याह 1:11</w:t>
       </w:r>
-      <w:r/>
-    </w:p>
-    <w:p>
-      <w:r/>
+      <w:r>
+        <w:rPr>
+          <w:lang w:val="hi_IN" w:bidi="hi_IN"/>
+        </w:rPr>
+      </w:r>
+    </w:p>
+    <w:p>
+      <w:pPr/>
+      <w:r>
+        <w:rPr>
+          <w:lang w:val="hi_IN" w:bidi="hi_IN"/>
+        </w:rPr>
+      </w:r>
       <w:r>
         <w:rPr>
           <w:b/>
+          <w:lang w:val="hi_IN" w:bidi="hi_IN"/>
         </w:rPr>
         <w:t>उस दिन क्या हुआ जब एदोम याकूब से अलग हो गया?</w:t>
       </w:r>
     </w:p>
     <w:p>
-      <w:r/>
-      <w:r>
+      <w:pPr/>
+      <w:r>
+        <w:rPr>
+          <w:lang w:val="hi_IN" w:bidi="hi_IN"/>
+        </w:rPr>
+      </w:r>
+      <w:r>
+        <w:rPr>
+          <w:lang w:val="hi_IN" w:bidi="hi_IN"/>
+        </w:rPr>
         <w:t xml:space="preserve">उस दिन, </w:t>
       </w:r>
       <w:r>
+        <w:rPr>
+          <w:lang w:val="hi_IN" w:bidi="hi_IN"/>
+        </w:rPr>
         <w:t>पराए लोग उसके फाटकों से घुसकर</w:t>
       </w:r>
       <w:r>
+        <w:rPr>
+          <w:lang w:val="hi_IN" w:bidi="hi_IN"/>
+        </w:rPr>
         <w:t xml:space="preserve"> </w:t>
       </w:r>
       <w:r>
+        <w:rPr>
+          <w:lang w:val="hi_IN" w:bidi="hi_IN"/>
+        </w:rPr>
         <w:t>उसकी धन-सम्पत्ति छीनकर ले गए</w:t>
       </w:r>
       <w:r>
+        <w:rPr>
+          <w:lang w:val="hi_IN" w:bidi="hi_IN"/>
+        </w:rPr>
         <w:t>।</w:t>
       </w:r>
-      <w:r/>
-      <w:r/>
-    </w:p>
-    <w:p>
-      <w:r/>
+      <w:r>
+        <w:rPr>
+          <w:lang w:val="hi_IN" w:bidi="hi_IN"/>
+        </w:rPr>
+      </w:r>
+      <w:r>
+        <w:rPr>
+          <w:lang w:val="hi_IN" w:bidi="hi_IN"/>
+        </w:rPr>
+      </w:r>
+    </w:p>
+    <w:p>
+      <w:pPr/>
+      <w:r>
+        <w:rPr>
+          <w:lang w:val="hi_IN" w:bidi="hi_IN"/>
+        </w:rPr>
+      </w:r>
     </w:p>
     <w:p>
       <w:pPr>
         <w:pStyle w:val="Heading2"/>
       </w:pPr>
       <w:r>
+        <w:rPr>
+          <w:lang w:val="hi_IN" w:bidi="hi_IN"/>
+        </w:rPr>
         <w:t>ओबद्याह 1:12</w:t>
       </w:r>
-      <w:r/>
-    </w:p>
-    <w:p>
-      <w:r/>
+      <w:r>
+        <w:rPr>
+          <w:lang w:val="hi_IN" w:bidi="hi_IN"/>
+        </w:rPr>
+      </w:r>
+    </w:p>
+    <w:p>
+      <w:pPr/>
+      <w:r>
+        <w:rPr>
+          <w:lang w:val="hi_IN" w:bidi="hi_IN"/>
+        </w:rPr>
+      </w:r>
       <w:r>
         <w:rPr>
           <w:b/>
+          <w:lang w:val="hi_IN" w:bidi="hi_IN"/>
         </w:rPr>
         <w:t>यहूदा के विपत्ति के दिन यहोवा ने एदोम को यहूदा के विषय में क्या न करने को कहा?</w:t>
       </w:r>
     </w:p>
     <w:p>
-      <w:r/>
-      <w:r>
+      <w:pPr/>
+      <w:r>
+        <w:rPr>
+          <w:lang w:val="hi_IN" w:bidi="hi_IN"/>
+        </w:rPr>
+      </w:r>
+      <w:r>
+        <w:rPr>
+          <w:lang w:val="hi_IN" w:bidi="hi_IN"/>
+        </w:rPr>
         <w:t xml:space="preserve">यहोवा ने कहा कि एदोम को न तो देखते रहना चाहिए था, न आनन्दित होना चाहिए था, और न ही </w:t>
       </w:r>
       <w:r>
+        <w:rPr>
+          <w:lang w:val="hi_IN" w:bidi="hi_IN"/>
+        </w:rPr>
         <w:t>बड़ा बोल बोलता</w:t>
       </w:r>
       <w:r>
+        <w:rPr>
+          <w:lang w:val="hi_IN" w:bidi="hi_IN"/>
+        </w:rPr>
         <w:t>।</w:t>
       </w:r>
-      <w:r/>
-      <w:r/>
-    </w:p>
-    <w:p>
-      <w:r/>
+      <w:r>
+        <w:rPr>
+          <w:lang w:val="hi_IN" w:bidi="hi_IN"/>
+        </w:rPr>
+      </w:r>
+      <w:r>
+        <w:rPr>
+          <w:lang w:val="hi_IN" w:bidi="hi_IN"/>
+        </w:rPr>
+      </w:r>
+    </w:p>
+    <w:p>
+      <w:pPr/>
+      <w:r>
+        <w:rPr>
+          <w:lang w:val="hi_IN" w:bidi="hi_IN"/>
+        </w:rPr>
+      </w:r>
     </w:p>
     <w:p>
       <w:pPr>
         <w:pStyle w:val="Heading2"/>
       </w:pPr>
       <w:r>
+        <w:rPr>
+          <w:lang w:val="hi_IN" w:bidi="hi_IN"/>
+        </w:rPr>
         <w:t>ओबद्याह 1:13</w:t>
       </w:r>
-      <w:r/>
-    </w:p>
-    <w:p>
-      <w:r/>
+      <w:r>
+        <w:rPr>
+          <w:lang w:val="hi_IN" w:bidi="hi_IN"/>
+        </w:rPr>
+      </w:r>
+    </w:p>
+    <w:p>
+      <w:pPr/>
+      <w:r>
+        <w:rPr>
+          <w:lang w:val="hi_IN" w:bidi="hi_IN"/>
+        </w:rPr>
+      </w:r>
       <w:r>
         <w:rPr>
           <w:b/>
+          <w:lang w:val="hi_IN" w:bidi="hi_IN"/>
         </w:rPr>
         <w:t>यहूदा की विपत्ति के दिन यहोवा ने एदोम को यहूदा के विषय में क्या न करने को कहा?</w:t>
       </w:r>
     </w:p>
     <w:p>
-      <w:r/>
-      <w:r>
+      <w:pPr/>
+      <w:r>
+        <w:rPr>
+          <w:lang w:val="hi_IN" w:bidi="hi_IN"/>
+        </w:rPr>
+      </w:r>
+      <w:r>
+        <w:rPr>
+          <w:lang w:val="hi_IN" w:bidi="hi_IN"/>
+        </w:rPr>
         <w:t xml:space="preserve">यहोवा ने कहा कि यहूदा के विपत्ति के दिन एदोम को यहूदा के फाटकों में घुसना नहीं चाहिए था, न उसकी दुर्दशा को देखते रहना चाहिए था, और न यहूदा की </w:t>
       </w:r>
       <w:r>
+        <w:rPr>
+          <w:lang w:val="hi_IN" w:bidi="hi_IN"/>
+        </w:rPr>
         <w:t>धन-सम्पत्ति</w:t>
       </w:r>
       <w:r>
+        <w:rPr>
+          <w:lang w:val="hi_IN" w:bidi="hi_IN"/>
+        </w:rPr>
         <w:t xml:space="preserve"> पर हाथ लगाना चाहिए था।</w:t>
       </w:r>
-      <w:r/>
-      <w:r/>
-    </w:p>
-    <w:p>
-      <w:r/>
+      <w:r>
+        <w:rPr>
+          <w:lang w:val="hi_IN" w:bidi="hi_IN"/>
+        </w:rPr>
+      </w:r>
+      <w:r>
+        <w:rPr>
+          <w:lang w:val="hi_IN" w:bidi="hi_IN"/>
+        </w:rPr>
+      </w:r>
+    </w:p>
+    <w:p>
+      <w:pPr/>
+      <w:r>
+        <w:rPr>
+          <w:lang w:val="hi_IN" w:bidi="hi_IN"/>
+        </w:rPr>
+      </w:r>
     </w:p>
     <w:p>
       <w:pPr>
         <w:pStyle w:val="Heading2"/>
       </w:pPr>
       <w:r>
+        <w:rPr>
+          <w:lang w:val="hi_IN" w:bidi="hi_IN"/>
+        </w:rPr>
         <w:t>ओबद्याह 1:15</w:t>
       </w:r>
-      <w:r/>
-    </w:p>
-    <w:p>
-      <w:r/>
+      <w:r>
+        <w:rPr>
+          <w:lang w:val="hi_IN" w:bidi="hi_IN"/>
+        </w:rPr>
+      </w:r>
+    </w:p>
+    <w:p>
+      <w:pPr/>
+      <w:r>
+        <w:rPr>
+          <w:lang w:val="hi_IN" w:bidi="hi_IN"/>
+        </w:rPr>
+      </w:r>
       <w:r>
         <w:rPr>
           <w:b/>
+          <w:lang w:val="hi_IN" w:bidi="hi_IN"/>
         </w:rPr>
         <w:t>यहोवा ने क्या कहा कि एदोम के सिर पर क्या पड़ेगा?</w:t>
       </w:r>
     </w:p>
     <w:p>
-      <w:r/>
-      <w:r>
+      <w:pPr/>
+      <w:r>
+        <w:rPr>
+          <w:lang w:val="hi_IN" w:bidi="hi_IN"/>
+        </w:rPr>
+      </w:r>
+      <w:r>
+        <w:rPr>
+          <w:lang w:val="hi_IN" w:bidi="hi_IN"/>
+        </w:rPr>
         <w:t xml:space="preserve">यहोवा ने कहा कि एदोम का </w:t>
       </w:r>
       <w:r>
+        <w:rPr>
+          <w:lang w:val="hi_IN" w:bidi="hi_IN"/>
+        </w:rPr>
         <w:t>व्यवहार लौटकर</w:t>
       </w:r>
       <w:r>
+        <w:rPr>
+          <w:lang w:val="hi_IN" w:bidi="hi_IN"/>
+        </w:rPr>
         <w:t xml:space="preserve"> उसके सिर पर </w:t>
       </w:r>
       <w:r>
+        <w:rPr>
+          <w:lang w:val="hi_IN" w:bidi="hi_IN"/>
+        </w:rPr>
         <w:t>पड़ेगा</w:t>
       </w:r>
       <w:r>
+        <w:rPr>
+          <w:lang w:val="hi_IN" w:bidi="hi_IN"/>
+        </w:rPr>
         <w:t>।</w:t>
       </w:r>
-      <w:r/>
-      <w:r/>
-    </w:p>
-    <w:p>
-      <w:r/>
+      <w:r>
+        <w:rPr>
+          <w:lang w:val="hi_IN" w:bidi="hi_IN"/>
+        </w:rPr>
+      </w:r>
+      <w:r>
+        <w:rPr>
+          <w:lang w:val="hi_IN" w:bidi="hi_IN"/>
+        </w:rPr>
+      </w:r>
+    </w:p>
+    <w:p>
+      <w:pPr/>
+      <w:r>
+        <w:rPr>
+          <w:lang w:val="hi_IN" w:bidi="hi_IN"/>
+        </w:rPr>
+      </w:r>
     </w:p>
     <w:p>
       <w:pPr>
         <w:pStyle w:val="Heading2"/>
       </w:pPr>
       <w:r>
+        <w:rPr>
+          <w:lang w:val="hi_IN" w:bidi="hi_IN"/>
+        </w:rPr>
         <w:t>ओबद्याह 1:17</w:t>
       </w:r>
-      <w:r/>
-    </w:p>
-    <w:p>
-      <w:r/>
+      <w:r>
+        <w:rPr>
+          <w:lang w:val="hi_IN" w:bidi="hi_IN"/>
+        </w:rPr>
+      </w:r>
+    </w:p>
+    <w:p>
+      <w:pPr/>
+      <w:r>
+        <w:rPr>
+          <w:lang w:val="hi_IN" w:bidi="hi_IN"/>
+        </w:rPr>
+      </w:r>
       <w:r>
         <w:rPr>
           <w:b/>
+          <w:lang w:val="hi_IN" w:bidi="hi_IN"/>
         </w:rPr>
         <w:t>यहूदा के संकट के बावजूद सिय्योन पर्वत पर बचे हुए लोग क्या कर सकेंगे?</w:t>
       </w:r>
     </w:p>
     <w:p>
-      <w:r/>
-      <w:r>
+      <w:pPr/>
+      <w:r>
+        <w:rPr>
+          <w:lang w:val="hi_IN" w:bidi="hi_IN"/>
+        </w:rPr>
+      </w:r>
+      <w:r>
+        <w:rPr>
+          <w:lang w:val="hi_IN" w:bidi="hi_IN"/>
+        </w:rPr>
         <w:t xml:space="preserve">यहूदा के संकट के बावजूद </w:t>
       </w:r>
       <w:r>
+        <w:rPr>
+          <w:lang w:val="hi_IN" w:bidi="hi_IN"/>
+        </w:rPr>
         <w:t>सिय्योन पर्वत पर बचे हुए लोग रहेंगे</w:t>
       </w:r>
       <w:r>
+        <w:rPr>
+          <w:lang w:val="hi_IN" w:bidi="hi_IN"/>
+        </w:rPr>
         <w:t>।</w:t>
       </w:r>
-      <w:r/>
-      <w:r/>
-    </w:p>
-    <w:p>
-      <w:r/>
+      <w:r>
+        <w:rPr>
+          <w:lang w:val="hi_IN" w:bidi="hi_IN"/>
+        </w:rPr>
+      </w:r>
+      <w:r>
+        <w:rPr>
+          <w:lang w:val="hi_IN" w:bidi="hi_IN"/>
+        </w:rPr>
+      </w:r>
+    </w:p>
+    <w:p>
+      <w:pPr/>
+      <w:r>
+        <w:rPr>
+          <w:lang w:val="hi_IN" w:bidi="hi_IN"/>
+        </w:rPr>
+      </w:r>
     </w:p>
     <w:p>
       <w:pPr>
         <w:pStyle w:val="Heading2"/>
       </w:pPr>
       <w:r>
+        <w:rPr>
+          <w:lang w:val="hi_IN" w:bidi="hi_IN"/>
+        </w:rPr>
         <w:t>ओबद्याह 1:18</w:t>
       </w:r>
-      <w:r/>
-    </w:p>
-    <w:p>
-      <w:r/>
+      <w:r>
+        <w:rPr>
+          <w:lang w:val="hi_IN" w:bidi="hi_IN"/>
+        </w:rPr>
+      </w:r>
+    </w:p>
+    <w:p>
+      <w:pPr/>
+      <w:r>
+        <w:rPr>
+          <w:lang w:val="hi_IN" w:bidi="hi_IN"/>
+        </w:rPr>
+      </w:r>
       <w:r>
         <w:rPr>
           <w:b/>
+          <w:lang w:val="hi_IN" w:bidi="hi_IN"/>
         </w:rPr>
         <w:t>एदोम में से कितने यहोवा के न्याय से सुरक्षित रहेंगे?</w:t>
       </w:r>
     </w:p>
     <w:p>
-      <w:r/>
-      <w:r>
+      <w:pPr/>
+      <w:r>
+        <w:rPr>
+          <w:lang w:val="hi_IN" w:bidi="hi_IN"/>
+        </w:rPr>
+      </w:r>
+      <w:r>
+        <w:rPr>
+          <w:lang w:val="hi_IN" w:bidi="hi_IN"/>
+        </w:rPr>
         <w:t xml:space="preserve">यहोवा के न्याय के बाद एदोम में कोई </w:t>
       </w:r>
       <w:r>
+        <w:rPr>
+          <w:lang w:val="hi_IN" w:bidi="hi_IN"/>
+        </w:rPr>
         <w:t>न बचेगा</w:t>
       </w:r>
       <w:r>
+        <w:rPr>
+          <w:lang w:val="hi_IN" w:bidi="hi_IN"/>
+        </w:rPr>
         <w:t>।</w:t>
       </w:r>
-      <w:r/>
-      <w:r/>
-    </w:p>
-    <w:p>
-      <w:r/>
+      <w:r>
+        <w:rPr>
+          <w:lang w:val="hi_IN" w:bidi="hi_IN"/>
+        </w:rPr>
+      </w:r>
+      <w:r>
+        <w:rPr>
+          <w:lang w:val="hi_IN" w:bidi="hi_IN"/>
+        </w:rPr>
+      </w:r>
+    </w:p>
+    <w:p>
+      <w:pPr/>
+      <w:r>
+        <w:rPr>
+          <w:lang w:val="hi_IN" w:bidi="hi_IN"/>
+        </w:rPr>
+      </w:r>
     </w:p>
     <w:p>
       <w:pPr>
         <w:pStyle w:val="Heading2"/>
       </w:pPr>
       <w:r>
+        <w:rPr>
+          <w:lang w:val="hi_IN" w:bidi="hi_IN"/>
+        </w:rPr>
         <w:t>ओबद्याह 1:19</w:t>
       </w:r>
-      <w:r/>
-    </w:p>
-    <w:p>
-      <w:r/>
+      <w:r>
+        <w:rPr>
+          <w:lang w:val="hi_IN" w:bidi="hi_IN"/>
+        </w:rPr>
+      </w:r>
+    </w:p>
+    <w:p>
+      <w:pPr/>
+      <w:r>
+        <w:rPr>
+          <w:lang w:val="hi_IN" w:bidi="hi_IN"/>
+        </w:rPr>
+      </w:r>
       <w:r>
         <w:rPr>
           <w:b/>
+          <w:lang w:val="hi_IN" w:bidi="hi_IN"/>
         </w:rPr>
         <w:t>फिर एसाव के पहाड़ का अधिकारी कौन होगा?</w:t>
       </w:r>
     </w:p>
     <w:p>
-      <w:r/>
-      <w:r>
+      <w:pPr/>
+      <w:r>
+        <w:rPr>
+          <w:lang w:val="hi_IN" w:bidi="hi_IN"/>
+        </w:rPr>
+      </w:r>
+      <w:r>
+        <w:rPr>
+          <w:lang w:val="hi_IN" w:bidi="hi_IN"/>
+        </w:rPr>
         <w:t>दक्षिण देश के लोग एसाव के पहाड़ के अधिकारी होंगे</w:t>
       </w:r>
       <w:r>
+        <w:rPr>
+          <w:lang w:val="hi_IN" w:bidi="hi_IN"/>
+        </w:rPr>
         <w:t>।</w:t>
       </w:r>
-      <w:r/>
-      <w:r/>
-    </w:p>
-    <w:p>
-      <w:r/>
+      <w:r>
+        <w:rPr>
+          <w:lang w:val="hi_IN" w:bidi="hi_IN"/>
+        </w:rPr>
+      </w:r>
+      <w:r>
+        <w:rPr>
+          <w:lang w:val="hi_IN" w:bidi="hi_IN"/>
+        </w:rPr>
+      </w:r>
+    </w:p>
+    <w:p>
+      <w:pPr/>
+      <w:r>
+        <w:rPr>
+          <w:lang w:val="hi_IN" w:bidi="hi_IN"/>
+        </w:rPr>
+      </w:r>
     </w:p>
     <w:p>
       <w:pPr>
         <w:pStyle w:val="Heading2"/>
       </w:pPr>
       <w:r>
+        <w:rPr>
+          <w:lang w:val="hi_IN" w:bidi="hi_IN"/>
+        </w:rPr>
         <w:t>ओबद्याह 1:21</w:t>
       </w:r>
-      <w:r/>
-    </w:p>
-    <w:p>
-      <w:r/>
+      <w:r>
+        <w:rPr>
+          <w:lang w:val="hi_IN" w:bidi="hi_IN"/>
+        </w:rPr>
+      </w:r>
+    </w:p>
+    <w:p>
+      <w:pPr/>
+      <w:r>
+        <w:rPr>
+          <w:lang w:val="hi_IN" w:bidi="hi_IN"/>
+        </w:rPr>
+      </w:r>
       <w:r>
         <w:rPr>
           <w:b/>
+          <w:lang w:val="hi_IN" w:bidi="hi_IN"/>
         </w:rPr>
         <w:t>फिर एसाव के पहाड़ का न्याय कहाँ से किया जाएगा?</w:t>
       </w:r>
     </w:p>
     <w:p>
-      <w:r/>
-      <w:r>
+      <w:pPr/>
+      <w:r>
+        <w:rPr>
+          <w:lang w:val="hi_IN" w:bidi="hi_IN"/>
+        </w:rPr>
+      </w:r>
+      <w:r>
+        <w:rPr>
+          <w:lang w:val="hi_IN" w:bidi="hi_IN"/>
+        </w:rPr>
         <w:t>सिय्योन पर्वत से एसाव के पहाड़ का न्याय किया जाएगा।</w:t>
       </w:r>
-      <w:r/>
-      <w:r/>
+      <w:r>
+        <w:rPr>
+          <w:lang w:val="hi_IN" w:bidi="hi_IN"/>
+        </w:rPr>
+      </w:r>
+      <w:r>
+        <w:rPr>
+          <w:lang w:val="hi_IN" w:bidi="hi_IN"/>
+        </w:rPr>
+      </w:r>
     </w:p>
     <w:sectPr>
       <w:footnotePr>
@@ -2421,7 +3071,7 @@
     <w:rPrDefault>
       <w:rPr>
         <w:rFonts w:ascii="Times New Roman" w:eastAsia="Times New Roman" w:hAnsi="Times New Roman" w:cs="Times New Roman"/>
-        <w:lang w:val="en-US" w:eastAsia="en-US" w:bidi="ar-SA"/>
+        <w:lang w:val="hi_IN" w:eastAsia="en-US" w:bidi="ar-SA"/>
       </w:rPr>
     </w:rPrDefault>
     <w:pPrDefault/>

--- a/hin/docx/31.content.docx
+++ b/hin/docx/31.content.docx
@@ -28,22 +28,6 @@
       </w:r>
     </w:p>
     <w:p>
-      <w:pPr>
-        <w:pStyle w:val="Heading2"/>
-      </w:pPr>
-      <w:r>
-        <w:rPr>
-          <w:lang w:val="hi_IN" w:bidi="hi_IN"/>
-        </w:rPr>
-        <w:t>License Information</w:t>
-      </w:r>
-      <w:r>
-        <w:rPr>
-          <w:lang w:val="hi_IN" w:bidi="hi_IN"/>
-        </w:rPr>
-      </w:r>
-    </w:p>
-    <w:p>
       <w:pPr/>
       <w:r>
         <w:rPr>
@@ -55,91 +39,37 @@
           <w:b/>
           <w:lang w:val="hi_IN" w:bidi="hi_IN"/>
         </w:rPr>
-        <w:t>अनुवाद प्रश्न (unfoldingWord)</w:t>
-      </w:r>
-      <w:r>
-        <w:rPr>
-          <w:lang w:val="hi_IN" w:bidi="hi_IN"/>
-        </w:rPr>
-        <w:t xml:space="preserve"> (Hindi) is based on</w:t>
-      </w:r>
-      <w:r>
-        <w:rPr>
-          <w:lang w:val="hi_IN" w:bidi="hi_IN"/>
-        </w:rPr>
-        <w:t xml:space="preserve">: </w:t>
-      </w:r>
-      <w:r>
-        <w:rPr>
-          <w:lang w:val="hi_IN" w:bidi="hi_IN"/>
-        </w:rPr>
         <w:t>unfoldingWord® Translation Questions</w:t>
       </w:r>
       <w:r>
         <w:rPr>
           <w:lang w:val="hi_IN" w:bidi="hi_IN"/>
         </w:rPr>
-        <w:t xml:space="preserve">, </w:t>
-      </w:r>
-      <w:hyperlink r:id="rId13">
-        <w:r>
-          <w:rPr>
-            <w:lang w:val="hi_IN" w:bidi="hi_IN"/>
-          </w:rPr>
-          <w:rPr>
-            <w:color w:val="0000EE"/>
-            <w:u w:val="single"/>
-          </w:rPr>
-          <w:t>unfoldingWord</w:t>
-        </w:r>
-      </w:hyperlink>
-      <w:r>
-        <w:rPr>
-          <w:lang w:val="hi_IN" w:bidi="hi_IN"/>
-        </w:rPr>
-        <w:t xml:space="preserve">, 2022, which is licensed under a </w:t>
-      </w:r>
-      <w:hyperlink r:id="rId14">
-        <w:r>
-          <w:rPr>
-            <w:lang w:val="hi_IN" w:bidi="hi_IN"/>
-          </w:rPr>
-          <w:rPr>
-            <w:color w:val="0000EE"/>
-            <w:u w:val="single"/>
-          </w:rPr>
-          <w:t>CC BY-SA 4.0 license</w:t>
-        </w:r>
-      </w:hyperlink>
-      <w:r>
-        <w:rPr>
-          <w:lang w:val="hi_IN" w:bidi="hi_IN"/>
-        </w:rPr>
-        <w:t>.</w:t>
-      </w:r>
-      <w:r>
-        <w:rPr>
-          <w:lang w:val="hi_IN" w:bidi="hi_IN"/>
-        </w:rPr>
-      </w:r>
-    </w:p>
-    <w:p>
-      <w:pPr/>
-      <w:r>
-        <w:rPr>
-          <w:lang w:val="hi_IN" w:bidi="hi_IN"/>
-        </w:rPr>
-      </w:r>
-      <w:r>
-        <w:rPr>
-          <w:lang w:val="hi_IN" w:bidi="hi_IN"/>
-        </w:rPr>
-        <w:t>This PDF version is provided under the same license.</w:t>
-      </w:r>
-      <w:r>
-        <w:rPr>
-          <w:lang w:val="hi_IN" w:bidi="hi_IN"/>
-        </w:rPr>
+        <w:t xml:space="preserve"> © 2022 unfoldingWord. Released under CC BY-SA 4.0 license. </w:t>
+      </w:r>
+      <w:r>
+        <w:rPr>
+          <w:lang w:val="hi_IN" w:bidi="hi_IN"/>
+        </w:rPr>
+        <w:t>unfoldingWord® Translation Questions</w:t>
+      </w:r>
+      <w:r>
+        <w:rPr>
+          <w:lang w:val="hi_IN" w:bidi="hi_IN"/>
+        </w:rPr>
+        <w:t xml:space="preserve"> has been adapted in the following languages: Tok Pisin, Arabic (عربي), French (Français), Hindi (हिंदी), Indonesian (Bahasa Indonesia), Portuguese (Português), Russian (Русский), Spanish (Español), Swahili (Kiswahili), and Simplified Chinese (简体中文) from </w:t>
+      </w:r>
+      <w:r>
+        <w:rPr>
+          <w:lang w:val="hi_IN" w:bidi="hi_IN"/>
+        </w:rPr>
+        <w:t>unfoldingWord® Translation Questions</w:t>
+      </w:r>
+      <w:r>
+        <w:rPr>
+          <w:lang w:val="hi_IN" w:bidi="hi_IN"/>
+        </w:rPr>
+        <w:t xml:space="preserve"> © 2022 unfoldingWord. Released under CC BY-SA 4.0 license by Mission Mutual</w:t>
       </w:r>
       <w:r>
         <w:rPr>
